--- a/Design Template.docx
+++ b/Design Template.docx
@@ -81,6 +81,7 @@
             <w:dataBinding w:prefixMappings="xmlns:ns0='http://schemas.openxmlformats.org/officeDocument/2006/extended-properties'" w:xpath="/ns0:Properties[1]/ns0:Company[1]" w:storeItemID="{6668398D-A668-4E3E-A5EB-62B293D839F1}"/>
             <w:text/>
           </w:sdtPr>
+          <w:sdtEndPr/>
           <w:sdtContent>
             <w:tc>
               <w:tcPr>
@@ -134,6 +135,7 @@
               <w:dataBinding w:prefixMappings="xmlns:ns0='http://schemas.openxmlformats.org/package/2006/metadata/core-properties' xmlns:ns1='http://purl.org/dc/elements/1.1/'" w:xpath="/ns0:coreProperties[1]/ns1:title[1]" w:storeItemID="{6C3C8BC8-F283-45AE-878A-BAB7291924A1}"/>
               <w:text/>
             </w:sdtPr>
+            <w:sdtEndPr/>
             <w:sdtContent>
               <w:p>
                 <w:pPr>
@@ -176,6 +178,7 @@
             <w:dataBinding w:prefixMappings="xmlns:ns0='http://schemas.openxmlformats.org/package/2006/metadata/core-properties' xmlns:ns1='http://purl.org/dc/elements/1.1/'" w:xpath="/ns0:coreProperties[1]/ns1:subject[1]" w:storeItemID="{6C3C8BC8-F283-45AE-878A-BAB7291924A1}"/>
             <w:text/>
           </w:sdtPr>
+          <w:sdtEndPr/>
           <w:sdtContent>
             <w:tc>
               <w:tcPr>
@@ -244,6 +247,7 @@
               <w:dataBinding w:prefixMappings="xmlns:ns0='http://schemas.openxmlformats.org/package/2006/metadata/core-properties' xmlns:ns1='http://purl.org/dc/elements/1.1/'" w:xpath="/ns0:coreProperties[1]/ns1:creator[1]" w:storeItemID="{6C3C8BC8-F283-45AE-878A-BAB7291924A1}"/>
               <w:text/>
             </w:sdtPr>
+            <w:sdtEndPr/>
             <w:sdtContent>
               <w:p>
                 <w:pPr>
@@ -286,6 +290,7 @@
                 <w:calendar w:val="gregorian"/>
               </w:date>
             </w:sdtPr>
+            <w:sdtEndPr/>
             <w:sdtContent>
               <w:p>
                 <w:pPr>
@@ -352,6 +357,7 @@
           <w:docPartUnique/>
         </w:docPartObj>
       </w:sdtPr>
+      <w:sdtEndPr/>
       <w:sdtContent>
         <w:p/>
         <w:p>
@@ -743,7 +749,7 @@
         <w:pStyle w:val="ListParagraph"/>
         <w:numPr>
           <w:ilvl w:val="0"/>
-          <w:numId w:val="26"/>
+          <w:numId w:val="28"/>
         </w:numPr>
       </w:pPr>
       <w:r>
@@ -756,7 +762,7 @@
         <w:pStyle w:val="ListParagraph"/>
         <w:numPr>
           <w:ilvl w:val="0"/>
-          <w:numId w:val="26"/>
+          <w:numId w:val="28"/>
         </w:numPr>
       </w:pPr>
       <w:r>
@@ -768,7 +774,7 @@
         <w:pStyle w:val="ListParagraph"/>
         <w:numPr>
           <w:ilvl w:val="0"/>
-          <w:numId w:val="26"/>
+          <w:numId w:val="28"/>
         </w:numPr>
       </w:pPr>
       <w:r>
@@ -780,19 +786,11 @@
         <w:pStyle w:val="ListParagraph"/>
         <w:numPr>
           <w:ilvl w:val="0"/>
-          <w:numId w:val="26"/>
+          <w:numId w:val="28"/>
         </w:numPr>
       </w:pPr>
       <w:r>
-        <w:t xml:space="preserve">Sales processes will be converted into objects, </w:t>
-      </w:r>
-      <w:proofErr w:type="gramStart"/>
-      <w:r>
-        <w:t>fields</w:t>
-      </w:r>
-      <w:proofErr w:type="gramEnd"/>
-      <w:r>
-        <w:t xml:space="preserve"> and automations within the system.</w:t>
+        <w:t>Sales processes will be converted into objects, fields and automations within the system.</w:t>
       </w:r>
     </w:p>
     <w:p>
@@ -800,7 +798,7 @@
         <w:pStyle w:val="ListParagraph"/>
         <w:numPr>
           <w:ilvl w:val="0"/>
-          <w:numId w:val="26"/>
+          <w:numId w:val="28"/>
         </w:numPr>
       </w:pPr>
       <w:r>
@@ -812,7 +810,7 @@
         <w:pStyle w:val="ListParagraph"/>
         <w:numPr>
           <w:ilvl w:val="0"/>
-          <w:numId w:val="26"/>
+          <w:numId w:val="28"/>
         </w:numPr>
       </w:pPr>
       <w:r>
@@ -859,13 +857,7 @@
         <w:t>One of the key benefits of using Salesforce is that it resides in the Cloud. As they describe it themselves, cloud computing is a “…kind of outsourcing of software, data storage and processing. […] Information and programs are hosted by outside parties and reside on a global network of secure data centers</w:t>
       </w:r>
       <w:r>
-        <w:t xml:space="preserve">…” (**** How do I attribute?) Because of this, the need for specific hardware is greatly reduced. Users will need web-enabled computers or laptops and </w:t>
-      </w:r>
-      <w:r>
-        <w:t>reliable internet access</w:t>
-      </w:r>
-      <w:r>
-        <w:t xml:space="preserve">. </w:t>
+        <w:t xml:space="preserve">…” (**** How do I attribute?) Because of this, the need for specific hardware is greatly reduced. Users will need web-enabled computers or laptops and reliable internet access. </w:t>
       </w:r>
     </w:p>
     <w:p>
@@ -875,8 +867,6 @@
       <w:r>
         <w:t xml:space="preserve">Application security is also handled by using Salesforce’s existing infrastructure of login policies and multi-factor authentication.  </w:t>
       </w:r>
-    </w:p>
-    <w:p>
       <w:r>
         <w:br w:type="page"/>
       </w:r>
@@ -896,11 +886,7 @@
     </w:p>
     <w:p>
       <w:pPr>
-        <w:pStyle w:val="ListParagraph"/>
-        <w:numPr>
-          <w:ilvl w:val="0"/>
-          <w:numId w:val="16"/>
-        </w:numPr>
+        <w:ind w:left="90"/>
         <w:rPr>
           <w:iCs/>
         </w:rPr>
@@ -909,49 +895,7 @@
         <w:rPr>
           <w:iCs/>
         </w:rPr>
-        <w:t xml:space="preserve">Looking for a solution to bring together their </w:t>
-      </w:r>
-      <w:r>
-        <w:rPr>
-          <w:iCs/>
-        </w:rPr>
-        <w:t xml:space="preserve">various business data and processes into a unified system. Good user experience that’s configurable and adaptable. </w:t>
-      </w:r>
-    </w:p>
-    <w:p>
-      <w:pPr>
-        <w:pStyle w:val="ListParagraph"/>
-        <w:numPr>
-          <w:ilvl w:val="0"/>
-          <w:numId w:val="16"/>
-        </w:numPr>
-        <w:rPr>
-          <w:iCs/>
-        </w:rPr>
-      </w:pPr>
-      <w:r>
-        <w:rPr>
-          <w:iCs/>
-        </w:rPr>
-        <w:t>Allows to manage all data in one place</w:t>
-      </w:r>
-    </w:p>
-    <w:p>
-      <w:pPr>
-        <w:pStyle w:val="ListParagraph"/>
-        <w:numPr>
-          <w:ilvl w:val="0"/>
-          <w:numId w:val="16"/>
-        </w:numPr>
-        <w:rPr>
-          <w:iCs/>
-        </w:rPr>
-      </w:pPr>
-      <w:r>
-        <w:rPr>
-          <w:iCs/>
-        </w:rPr>
-        <w:t>Provides business functionality and workflows to create, read, update, analyze customer data and processes</w:t>
+        <w:t>American Video Game Company is looking for a solution to bring together their various business data and processes into a unified system.  They want a good user experience that’s configurable and adaptable.  Below are some of the specific requirements and how they will be handled by the proposed solution of using Salesforce.</w:t>
       </w:r>
     </w:p>
     <w:p>
@@ -971,38 +915,35 @@
     </w:p>
     <w:p>
       <w:pPr>
-        <w:pStyle w:val="ListParagraph"/>
-        <w:numPr>
-          <w:ilvl w:val="0"/>
-          <w:numId w:val="16"/>
-        </w:numPr>
-      </w:pPr>
-      <w:r>
-        <w:t xml:space="preserve">Provide a flexible, configurable, scalable customer relationship management system to store and access all customer information.  Salesforce provides a proven solution. </w:t>
-      </w:r>
-    </w:p>
-    <w:p>
-      <w:pPr>
-        <w:pStyle w:val="ListParagraph"/>
-        <w:numPr>
-          <w:ilvl w:val="1"/>
-          <w:numId w:val="16"/>
-        </w:numPr>
-      </w:pPr>
-      <w:r>
-        <w:t>Standard business processes as a baseline and allows for configuration</w:t>
-      </w:r>
-    </w:p>
-    <w:p>
-      <w:pPr>
-        <w:pStyle w:val="ListParagraph"/>
-        <w:numPr>
-          <w:ilvl w:val="1"/>
-          <w:numId w:val="16"/>
-        </w:numPr>
-      </w:pPr>
-      <w:r>
-        <w:t>Control data access, workflow and read/write access based on user permissions – Salesforce users Profiles to manage security, access to different objects and processes, page layouts, automations</w:t>
+        <w:ind w:left="450"/>
+      </w:pPr>
+      <w:r>
+        <w:t xml:space="preserve">AVGC is looking for a flexible, configurable, scalable customer relationship management (CRM) system to store and access all customer information. </w:t>
+      </w:r>
+    </w:p>
+    <w:p>
+      <w:pPr>
+        <w:ind w:left="450"/>
+      </w:pPr>
+      <w:r>
+        <w:t xml:space="preserve">Salesforce is a proven CRM solution. By default, it offers a baseline of standard objects in the database, such as Accounts, Contacts and Opportunities, that can be easily configured using custom fields. Further configuration can be done by creating custom objects in the database to really fine-tune the data that can be entered as part of the business processes. </w:t>
+      </w:r>
+    </w:p>
+    <w:p>
+      <w:pPr>
+        <w:ind w:left="450"/>
+      </w:pPr>
+      <w:r>
+        <w:t xml:space="preserve">Salesforce uses </w:t>
+      </w:r>
+      <w:r>
+        <w:t xml:space="preserve">user </w:t>
+      </w:r>
+      <w:r>
+        <w:t>profiles to manage</w:t>
+      </w:r>
+      <w:r>
+        <w:t xml:space="preserve"> permissions and security. Profiles can be configured with read/write access to objects and fields. They also determine the page layouts that are seen for each object, and the different workflows and automations that occur. (REFERENCE Security Guide)</w:t>
       </w:r>
     </w:p>
     <w:p>
@@ -1022,70 +963,21 @@
     </w:p>
     <w:p>
       <w:pPr>
-        <w:pStyle w:val="ListParagraph"/>
-        <w:numPr>
-          <w:ilvl w:val="0"/>
-          <w:numId w:val="17"/>
-        </w:numPr>
-      </w:pPr>
-      <w:r>
-        <w:t xml:space="preserve">Users from different departments must be able to login and see the same information. </w:t>
-      </w:r>
-    </w:p>
-    <w:p>
-      <w:pPr>
-        <w:pStyle w:val="ListParagraph"/>
-        <w:numPr>
-          <w:ilvl w:val="1"/>
-          <w:numId w:val="17"/>
-        </w:numPr>
-      </w:pPr>
-      <w:r>
-        <w:t xml:space="preserve">One Salesforce database provides single source of truth. Access customer and contact information in real-time. Any user can access the information the data and know that it is the same as another department. </w:t>
-      </w:r>
-    </w:p>
-    <w:p>
-      <w:pPr>
-        <w:pStyle w:val="ListParagraph"/>
-        <w:numPr>
-          <w:ilvl w:val="1"/>
-          <w:numId w:val="17"/>
-        </w:numPr>
-      </w:pPr>
-      <w:r>
-        <w:t>Bring together disparate processes into one centralized location</w:t>
-      </w:r>
-    </w:p>
-    <w:p>
-      <w:pPr>
-        <w:pStyle w:val="ListParagraph"/>
-        <w:numPr>
-          <w:ilvl w:val="0"/>
-          <w:numId w:val="17"/>
-        </w:numPr>
-      </w:pPr>
-      <w:r>
-        <w:t>Reference SF quote about connecting business silos. “</w:t>
-      </w:r>
-      <w:r>
-        <w:rPr>
-          <w:rFonts w:ascii="Helvetica" w:hAnsi="Helvetica" w:cs="Helvetica"/>
-          <w:color w:val="181818"/>
-          <w:sz w:val="23"/>
-          <w:szCs w:val="23"/>
-          <w:shd w:val="clear" w:color="auto" w:fill="F4F4F4"/>
-        </w:rPr>
-        <w:t xml:space="preserve">With a shared CRM, employees are empowered with the right tools and data to manage customer relationships more effectively across lines of business, and they have visibility into customer interactions from other departments. They can more effectively and efficiently work together to enable connected customer experiences.”   </w:t>
-      </w:r>
-      <w:r>
-        <w:rPr>
-          <w:rFonts w:ascii="Helvetica" w:hAnsi="Helvetica" w:cs="Helvetica"/>
-          <w:color w:val="181818"/>
-          <w:sz w:val="23"/>
-          <w:szCs w:val="23"/>
-          <w:shd w:val="clear" w:color="auto" w:fill="F4F4F4"/>
-        </w:rPr>
-        <w:t>https://www.salesforce.com/crm/what-is-crm/</w:t>
+        <w:ind w:left="360"/>
+      </w:pPr>
+      <w:r>
+        <w:t xml:space="preserve">Users from different departments and locations need to all be able to access the same data in real-time. There needs to be a single source-of-truth for all employees of the company, for transparency purposes, and so appropriate business decisions can be made. </w:t>
+      </w:r>
+    </w:p>
+    <w:p>
+      <w:pPr>
+        <w:ind w:left="360"/>
+      </w:pPr>
+      <w:r>
+        <w:t xml:space="preserve">Salesforce provides </w:t>
+      </w:r>
+      <w:r>
+        <w:t>a database as a single source-of-truth. Any employee can access the information in real-time and feel confident that it is up-to-date and accurate. By bringing together all disparate company processes into a centralized location, different departments can get a full picture of a customer’s interactions, history and information. Salesforce describes this idea as “connecting your business silos”, and confirms that “a shared platform and process for managing customer relationships across functions can really help” (REFERENCE)</w:t>
       </w:r>
     </w:p>
     <w:p>
@@ -1105,119 +997,37 @@
     </w:p>
     <w:p>
       <w:pPr>
-        <w:pStyle w:val="ListParagraph"/>
-        <w:numPr>
-          <w:ilvl w:val="0"/>
-          <w:numId w:val="16"/>
-        </w:numPr>
-      </w:pPr>
-      <w:r>
-        <w:t xml:space="preserve">Reporting – the system should have reporting capabilities. Reporting interface that allows users to build their own custom reports. </w:t>
-      </w:r>
-    </w:p>
-    <w:p>
-      <w:pPr>
-        <w:pStyle w:val="ListParagraph"/>
-        <w:numPr>
-          <w:ilvl w:val="1"/>
-          <w:numId w:val="16"/>
-        </w:numPr>
-      </w:pPr>
-      <w:r>
-        <w:t>Salesforce has a robust reporting system. Comes with sample reports for standard objects, as well as the ability to build any custom report. Advanced queries, grouping, filters, graphs</w:t>
-      </w:r>
-    </w:p>
-    <w:p>
-      <w:pPr>
-        <w:pStyle w:val="ListParagraph"/>
-        <w:numPr>
-          <w:ilvl w:val="1"/>
-          <w:numId w:val="16"/>
-        </w:numPr>
-      </w:pPr>
-      <w:r>
-        <w:t>Dashboards, scheduling, notifications</w:t>
-      </w:r>
-    </w:p>
-    <w:p>
-      <w:pPr>
-        <w:pStyle w:val="ListParagraph"/>
-        <w:numPr>
-          <w:ilvl w:val="1"/>
-          <w:numId w:val="16"/>
-        </w:numPr>
-      </w:pPr>
-      <w:r>
-        <w:t>Allows for a robust reporting system to be built</w:t>
-      </w:r>
-    </w:p>
-    <w:p>
-      <w:pPr>
-        <w:pStyle w:val="ListParagraph"/>
-        <w:numPr>
-          <w:ilvl w:val="0"/>
-          <w:numId w:val="16"/>
-        </w:numPr>
-      </w:pPr>
-      <w:r>
-        <w:t>Activity Management  - log all activities</w:t>
-      </w:r>
-      <w:r>
-        <w:t xml:space="preserve"> and interactions</w:t>
-      </w:r>
-      <w:r>
-        <w:t xml:space="preserve"> between employees and customers. </w:t>
-      </w:r>
-      <w:r>
-        <w:t xml:space="preserve">Sync with Outlook. </w:t>
-      </w:r>
-    </w:p>
-    <w:p>
-      <w:pPr>
-        <w:pStyle w:val="ListParagraph"/>
-        <w:numPr>
-          <w:ilvl w:val="1"/>
-          <w:numId w:val="16"/>
-        </w:numPr>
-      </w:pPr>
-      <w:r>
-        <w:t xml:space="preserve">Built-in functionality of logging activities – calls, emails, events, tasks. </w:t>
-      </w:r>
-    </w:p>
-    <w:p>
-      <w:pPr>
-        <w:pStyle w:val="ListParagraph"/>
-        <w:numPr>
-          <w:ilvl w:val="1"/>
-          <w:numId w:val="16"/>
-        </w:numPr>
-      </w:pPr>
-      <w:r>
-        <w:t>Integration with Outlook to allow for syncing functionality</w:t>
-      </w:r>
-    </w:p>
-    <w:p>
-      <w:pPr>
-        <w:pStyle w:val="ListParagraph"/>
-        <w:numPr>
-          <w:ilvl w:val="1"/>
-          <w:numId w:val="16"/>
-        </w:numPr>
-      </w:pPr>
-      <w:r>
-        <w:t>Integrates with other third party systems – phone, email, scheduling</w:t>
-      </w:r>
-    </w:p>
-    <w:p>
-      <w:pPr>
-        <w:pStyle w:val="ListParagraph"/>
-        <w:numPr>
-          <w:ilvl w:val="1"/>
-          <w:numId w:val="16"/>
-        </w:numPr>
-      </w:pPr>
-      <w:r>
-        <w:t>Tie all activities to a specific contact in the system. See a historical chronology. Ties it to specific users in the system so you automatically have an audit trail</w:t>
+        <w:ind w:left="450"/>
+      </w:pPr>
+      <w:r>
+        <w:t xml:space="preserve">American Video Game Company has asked for a way to report on all data within the system. They need to have standard reports already built, as well as a way for users to build custom reports on an as-needed basis. </w:t>
+      </w:r>
+      <w:r>
+        <w:t xml:space="preserve">This also includes the need for dashboards made up of different reports. Salesforce has a robust reporting system that will exceed the requirements that they’re asking for. The system comes with default reports based on the standard objects that are commonly used for business purposes. It also allows for the building of custom reports on any combination of the standard and custom objects. Users can easily query the data and build a report. Features such as grouping, cross-filters, and aggregation allow for more advanced queries and understanding of the data. Dashboards are a nice way to bring together multiple reports into one place and get a quick visual on a lot of data. With sufficient training, any user can build reports as needed. </w:t>
+      </w:r>
+      <w:r>
+        <w:t xml:space="preserve"> (REFERENCE)</w:t>
+      </w:r>
+    </w:p>
+    <w:p>
+      <w:pPr>
+        <w:ind w:left="450"/>
+      </w:pPr>
+      <w:r>
+        <w:t>Another functional requirement is that of activity management. AVGC would like to be able to log all activities and interactions between employees and customers</w:t>
+      </w:r>
+      <w:r>
+        <w:t xml:space="preserve"> as part of their database. </w:t>
+      </w:r>
+      <w:r>
+        <w:lastRenderedPageBreak/>
+        <w:t xml:space="preserve">Salesforce offers built-in functionality of logging activities – tasks, calls, emails, and events – to various objects in the database. </w:t>
+      </w:r>
+      <w:r>
+        <w:t>Users can</w:t>
+      </w:r>
+      <w:r>
+        <w:t xml:space="preserve"> use integrations, such as an Outlook integration, to help automatically log emails sent and received by customers. By using this feature of Salesforce, the company can easily see a chronological history of interactions with every customer and contact. The activities are tied to specific users in the system, so there is always an audit trail. By utilizing this feature, Salesforce will become a centralized place to find a record of all dealings with customers. </w:t>
       </w:r>
     </w:p>
     <w:p>
@@ -1229,7 +1039,6 @@
         </w:numPr>
       </w:pPr>
       <w:r>
-        <w:lastRenderedPageBreak/>
         <w:t xml:space="preserve"> </w:t>
       </w:r>
       <w:r>
@@ -1238,11 +1047,7 @@
     </w:p>
     <w:p>
       <w:pPr>
-        <w:pStyle w:val="ListParagraph"/>
-        <w:numPr>
-          <w:ilvl w:val="0"/>
-          <w:numId w:val="16"/>
-        </w:numPr>
+        <w:ind w:left="450"/>
         <w:rPr>
           <w:rFonts w:eastAsiaTheme="majorEastAsia"/>
         </w:rPr>
@@ -1251,16 +1056,12 @@
         <w:rPr>
           <w:rFonts w:eastAsiaTheme="majorEastAsia"/>
         </w:rPr>
-        <w:t xml:space="preserve">Performance optimization – allow all 2000 users to be able to access the system. 500 users concurrently accessing the system at peak times. </w:t>
-      </w:r>
-    </w:p>
-    <w:p>
-      <w:pPr>
-        <w:pStyle w:val="ListParagraph"/>
-        <w:numPr>
-          <w:ilvl w:val="1"/>
-          <w:numId w:val="16"/>
-        </w:numPr>
+        <w:t xml:space="preserve">A nonfunctional requirement is that of performance optimization. AVGC needs to allow all its 2000 users to be able to access the system. This includes the ability for up to 500 users to be able to access the system concurrently, at peak times. </w:t>
+      </w:r>
+    </w:p>
+    <w:p>
+      <w:pPr>
+        <w:ind w:left="450"/>
         <w:rPr>
           <w:rFonts w:eastAsiaTheme="majorEastAsia"/>
         </w:rPr>
@@ -1269,79 +1070,13 @@
         <w:rPr>
           <w:rFonts w:eastAsiaTheme="majorEastAsia"/>
         </w:rPr>
-        <w:t xml:space="preserve">Internal users will be granted user licenses within the system. Allows for </w:t>
+        <w:t xml:space="preserve">Salesforce is a cloud-based CRM, which means that it allows users to work from anywhere, and everyone can have access at the same time. </w:t>
       </w:r>
       <w:r>
         <w:rPr>
           <w:rFonts w:eastAsiaTheme="majorEastAsia"/>
         </w:rPr>
-        <w:t xml:space="preserve">login policies and work schedules. </w:t>
-      </w:r>
-    </w:p>
-    <w:p>
-      <w:pPr>
-        <w:pStyle w:val="ListParagraph"/>
-        <w:numPr>
-          <w:ilvl w:val="1"/>
-          <w:numId w:val="16"/>
-        </w:numPr>
-        <w:rPr>
-          <w:rFonts w:eastAsiaTheme="majorEastAsia"/>
-        </w:rPr>
-      </w:pPr>
-      <w:r>
-        <w:rPr>
-          <w:rFonts w:eastAsiaTheme="majorEastAsia"/>
-        </w:rPr>
-        <w:t>End users will be able to interface with the system and appropriate data</w:t>
-      </w:r>
-    </w:p>
-    <w:p>
-      <w:pPr>
-        <w:pStyle w:val="ListParagraph"/>
-        <w:numPr>
-          <w:ilvl w:val="1"/>
-          <w:numId w:val="16"/>
-        </w:numPr>
-        <w:rPr>
-          <w:rFonts w:eastAsiaTheme="majorEastAsia"/>
-        </w:rPr>
-      </w:pPr>
-      <w:r>
-        <w:rPr>
-          <w:rFonts w:eastAsiaTheme="majorEastAsia"/>
-        </w:rPr>
-        <w:t>Salesforce is built to handle and adapt to performance optimization needs. ** Look up how they do this</w:t>
-      </w:r>
-    </w:p>
-    <w:p>
-      <w:pPr>
-        <w:pStyle w:val="ListParagraph"/>
-        <w:numPr>
-          <w:ilvl w:val="0"/>
-          <w:numId w:val="16"/>
-        </w:numPr>
-        <w:rPr>
-          <w:rFonts w:eastAsiaTheme="majorEastAsia"/>
-        </w:rPr>
-      </w:pPr>
-      <w:r>
-        <w:rPr>
-          <w:rFonts w:eastAsiaTheme="majorEastAsia"/>
-        </w:rPr>
-        <w:t xml:space="preserve">Reference SF – cloud-based CRM means that users can work from anywhere and all have access at the same time.  </w:t>
-      </w:r>
-      <w:r>
-        <w:rPr>
-          <w:rFonts w:eastAsiaTheme="majorEastAsia"/>
-        </w:rPr>
-        <w:t>https://www.salesforce.com/crm/what-is-crm/</w:t>
-      </w:r>
-      <w:r>
-        <w:rPr>
-          <w:rFonts w:eastAsiaTheme="majorEastAsia"/>
-        </w:rPr>
-        <w:br w:type="page"/>
+        <w:t xml:space="preserve">(REFERENCE) Users will be granted user licenses to be able to access the system. Depending on login policies set within Salesforce, users will have access to the system when appropriate.  </w:t>
       </w:r>
     </w:p>
     <w:p>
@@ -1353,13 +1088,15 @@
         </w:numPr>
       </w:pPr>
       <w:r>
-        <w:lastRenderedPageBreak/>
         <w:t>SOFTWARE DEVELOPMENT METHODOLOGY</w:t>
       </w:r>
     </w:p>
     <w:p>
       <w:r>
-        <w:t xml:space="preserve">The company has selected the waterfall software development methodology for this project. Examine the waterfall methodology and compare it to other software development methodologies (e.g., Agile). Include a brief introduction to the development process as well. </w:t>
+        <w:t xml:space="preserve">The company has selected the waterfall software development methodology for this project. </w:t>
+      </w:r>
+      <w:r>
+        <w:t xml:space="preserve">This methodology follows a predictable pattern of planning and action. The project goes through specific steps in order. Each new phase of a project is started only after the previous phase has been completed. </w:t>
       </w:r>
     </w:p>
     <w:p>
@@ -1375,93 +1112,69 @@
       </w:r>
     </w:p>
     <w:p>
-      <w:r>
-        <w:t xml:space="preserve">Describe the advantages of the waterfall methodology and how they will benefit this project.  </w:t>
-      </w:r>
-    </w:p>
-    <w:p>
-      <w:pPr>
-        <w:pStyle w:val="ListParagraph"/>
-        <w:numPr>
-          <w:ilvl w:val="0"/>
-          <w:numId w:val="15"/>
-        </w:numPr>
-      </w:pPr>
-      <w:r>
-        <w:t xml:space="preserve">It’s a large project that requires a lot of planning. Lots of different departments and types of data coming together. </w:t>
-      </w:r>
-    </w:p>
-    <w:p>
-      <w:pPr>
-        <w:pStyle w:val="ListParagraph"/>
-        <w:numPr>
-          <w:ilvl w:val="0"/>
-          <w:numId w:val="15"/>
-        </w:numPr>
-      </w:pPr>
-      <w:r>
-        <w:t xml:space="preserve">We know the requirements in advance. We are utilizing existing business processes and bringing them into the new system. </w:t>
-      </w:r>
-    </w:p>
-    <w:p>
-      <w:pPr>
-        <w:pStyle w:val="ListParagraph"/>
-        <w:numPr>
-          <w:ilvl w:val="0"/>
-          <w:numId w:val="15"/>
-        </w:numPr>
-      </w:pPr>
-      <w:r>
-        <w:t xml:space="preserve">They don’t want to change the business processes unless </w:t>
-      </w:r>
-      <w:proofErr w:type="gramStart"/>
-      <w:r>
-        <w:t>absolutely necessary</w:t>
-      </w:r>
-      <w:proofErr w:type="gramEnd"/>
-      <w:r>
-        <w:t xml:space="preserve">, so we can expect to rely on the requirements. </w:t>
-      </w:r>
-    </w:p>
-    <w:p>
-      <w:pPr>
-        <w:pStyle w:val="ListParagraph"/>
-        <w:numPr>
-          <w:ilvl w:val="0"/>
-          <w:numId w:val="15"/>
-        </w:numPr>
-      </w:pPr>
-      <w:r>
-        <w:t xml:space="preserve">Predictability – we know when the different stages will occur. We will use the requirements and planning </w:t>
-      </w:r>
-      <w:proofErr w:type="gramStart"/>
-      <w:r>
-        <w:t>in order to</w:t>
-      </w:r>
-      <w:proofErr w:type="gramEnd"/>
-      <w:r>
-        <w:t xml:space="preserve"> properly estimate time for completion and feel good about estimates for project cost and timelines. </w:t>
-      </w:r>
-    </w:p>
-    <w:p>
-      <w:pPr>
-        <w:pStyle w:val="ListParagraph"/>
-        <w:numPr>
-          <w:ilvl w:val="0"/>
-          <w:numId w:val="15"/>
-        </w:numPr>
-      </w:pPr>
-      <w:r>
-        <w:t xml:space="preserve">Find bugs early </w:t>
-      </w:r>
-      <w:r>
-        <w:t>–</w:t>
-      </w:r>
-      <w:r>
-        <w:t xml:space="preserve"> </w:t>
-      </w:r>
-      <w:r>
-        <w:t xml:space="preserve">we will have the requirements right away so we can test and find bugs earlier in the process. Because we’re not outright building a custom solution, this is also a benefit. Salesforce’s system is reliable and very tested. </w:t>
+      <w:pPr>
+        <w:ind w:left="450"/>
+      </w:pPr>
+      <w:r>
+        <w:t xml:space="preserve">There are plenty of advantages to the waterfall methodology when specific criteria </w:t>
+      </w:r>
+      <w:r>
+        <w:t>are</w:t>
+      </w:r>
+      <w:r>
+        <w:t xml:space="preserve"> met. A waterfall approach can be very </w:t>
+      </w:r>
+      <w:r>
+        <w:t xml:space="preserve">beneficial for a large project that requires a lot of planning. The bulk of the planning is done up-front and then the project is built after that. When the steps are done in a predictable manner, timelines and costs can be more easily calculated. In the case of the system for AVGC, the project is very large since it is changing the underlying infrastructure of the entire company. It requires a lot of planning </w:t>
+      </w:r>
+      <w:r>
+        <w:t>to</w:t>
+      </w:r>
+      <w:r>
+        <w:t xml:space="preserve"> make the change. </w:t>
+      </w:r>
+    </w:p>
+    <w:p>
+      <w:pPr>
+        <w:ind w:left="450"/>
+      </w:pPr>
+      <w:r>
+        <w:t xml:space="preserve">Waterfall projects work very well when the requirements are known beforehand. The idea that the project is going through specific steps means that there will not be a lot of iteration or change happening. The requirements will be determined, then the project will be planned out, and then it will be implemented. In the case of AVGC’s project, the requirements are known in advance. They would like to build out a system that replicates their current business processes as closely as possible. They do not want to change the processes unless </w:t>
+      </w:r>
+      <w:r>
+        <w:t>necessary</w:t>
+      </w:r>
+      <w:r>
+        <w:t xml:space="preserve">, so we can expect to rely on those requirements for the most part. </w:t>
+      </w:r>
+    </w:p>
+    <w:p>
+      <w:pPr>
+        <w:ind w:left="450"/>
+      </w:pPr>
+      <w:r>
+        <w:t xml:space="preserve">Waterfall projects are easier to estimate costs and timelines </w:t>
+      </w:r>
+      <w:r>
+        <w:t>because</w:t>
+      </w:r>
+      <w:r>
+        <w:t xml:space="preserve"> requirements shouldn’t be changing. We can make reasonable assumptions about how long each stage of the project will take</w:t>
+      </w:r>
+      <w:r>
+        <w:t xml:space="preserve">. For AVGC, we would make a plan with every department’s business processes that need to be replicated and determine estimates for how long it would take to build in Salesforce. </w:t>
+      </w:r>
+    </w:p>
+    <w:p>
+      <w:pPr>
+        <w:ind w:left="450"/>
+      </w:pPr>
+      <w:r>
+        <w:t xml:space="preserve">The waterfall approach makes it easy to find bugs early, and the lack of constant changing requirements means that new bugs will be less likely to develop in the future. The fact that we’re </w:t>
+      </w:r>
+      <w:r>
+        <w:lastRenderedPageBreak/>
+        <w:t xml:space="preserve">using an out-of-the-box solution will also help with this, as Salesforce’s system is very reliable and tested.  </w:t>
       </w:r>
     </w:p>
     <w:p>
@@ -1480,84 +1193,28 @@
       </w:r>
     </w:p>
     <w:p>
-      <w:r>
-        <w:t>Describe the disadvantages of the waterfall methodology and how they may hinder this project.</w:t>
-      </w:r>
-    </w:p>
-    <w:p>
-      <w:pPr>
-        <w:pStyle w:val="ListParagraph"/>
-        <w:numPr>
-          <w:ilvl w:val="0"/>
-          <w:numId w:val="18"/>
-        </w:numPr>
-      </w:pPr>
-      <w:r>
-        <w:t xml:space="preserve">Inflexible – It’s very possible (and likely) that stakeholders and end users will start to think of new and improved ways that they could do their business processes once they see the benefits of having a unified CRM like Salesforce. The power of automation and the ability to quickly make changes and improvements could get the wheels spinning. There could be requests for changes to the requirements once the power is seen. </w:t>
-      </w:r>
-    </w:p>
-    <w:p>
-      <w:pPr>
-        <w:pStyle w:val="ListParagraph"/>
-        <w:numPr>
-          <w:ilvl w:val="1"/>
-          <w:numId w:val="18"/>
-        </w:numPr>
-      </w:pPr>
-      <w:r>
-        <w:t xml:space="preserve">Lack of flexibility with planning means that we won’t be able to easily take advantage of new requirements as part of the overall project. </w:t>
-      </w:r>
-    </w:p>
-    <w:p>
-      <w:pPr>
-        <w:pStyle w:val="ListParagraph"/>
-        <w:numPr>
-          <w:ilvl w:val="1"/>
-          <w:numId w:val="18"/>
-        </w:numPr>
-      </w:pPr>
-      <w:r>
-        <w:t xml:space="preserve">One compromise with this would be to have the initial project be a waterfall approach, </w:t>
-      </w:r>
-      <w:proofErr w:type="gramStart"/>
-      <w:r>
-        <w:t>in order to</w:t>
-      </w:r>
-      <w:proofErr w:type="gramEnd"/>
-      <w:r>
-        <w:t xml:space="preserve"> bring everything together, and then work with a more adaptive model for updating the system in the future. </w:t>
-      </w:r>
-    </w:p>
-    <w:p>
-      <w:pPr>
-        <w:pStyle w:val="ListParagraph"/>
-        <w:numPr>
-          <w:ilvl w:val="0"/>
-          <w:numId w:val="18"/>
-        </w:numPr>
-      </w:pPr>
-      <w:r>
-        <w:t xml:space="preserve">Later initial release – because we are spending so much time on designing the system at the beginning and working through each stage until completion, there will not be a full project to release until the end. This could feel like a disadvantage for users that want to see the improvements more quickly. </w:t>
-      </w:r>
-    </w:p>
-    <w:p>
-      <w:pPr>
-        <w:pStyle w:val="ListParagraph"/>
-        <w:numPr>
-          <w:ilvl w:val="1"/>
-          <w:numId w:val="18"/>
-        </w:numPr>
-      </w:pPr>
-      <w:r>
-        <w:t xml:space="preserve">It will be a big project to bring everything together, and there isn’t an easy way to do it gradually, bringing in more and more users.  It needs to all come together into one big system </w:t>
-      </w:r>
-      <w:proofErr w:type="gramStart"/>
-      <w:r>
-        <w:t>in order for</w:t>
-      </w:r>
-      <w:proofErr w:type="gramEnd"/>
-      <w:r>
-        <w:t xml:space="preserve"> it to be used.  Users might feel like they’re waiting a long time for the project to be completed and ready to be used. </w:t>
+      <w:pPr>
+        <w:ind w:left="450"/>
+      </w:pPr>
+      <w:r>
+        <w:t>The possible disadvantages of the waterfall method stem from its lack of flexibility for changes. Once the project has moved forward into a new stage, it does not go back into a previous stage. If something does need to change, this can really throw a wrench into all the planning that was originally done. American Video Game Company has specified in their requirements that they want to avoid changing current business processes as much as possible. However, it’s a possible risk that seeing the benefits of Salesforce could make the stakeholders change their min</w:t>
+      </w:r>
+      <w:r>
+        <w:t>d</w:t>
+      </w:r>
+      <w:r>
+        <w:t xml:space="preserve">. They could start to think of new and improved ways that they could do their business processes once they see the benefits of having a unified CRM like Salesforce. </w:t>
+      </w:r>
+      <w:r>
+        <w:t xml:space="preserve">The power of automation and the ability to quickly make changes and improvements could get their wheels spinning, leading to requests for changes to the requirements. Using the waterfall methodology would mean that we would be less able to handle changing requirements. </w:t>
+      </w:r>
+    </w:p>
+    <w:p>
+      <w:pPr>
+        <w:ind w:left="450"/>
+      </w:pPr>
+      <w:r>
+        <w:t xml:space="preserve">Another disadvantage is the overall amount of time it can take to release a waterfall project. Because there is so much planning at the beginning, and because each step needs to be completed before moving on, it can be a long time before there is anything ready for users to use. We will spend a lot of time in the planning stage for this project because it is such a big undertaking to convert all business processes into a unified CRM. We will be bringing together all departments into one system, and there isn’t an easy way to do this gradually. Users might feel like they are waiting a long time for the new system to be ready. </w:t>
       </w:r>
     </w:p>
     <w:p>
@@ -1579,60 +1236,38 @@
       </w:r>
     </w:p>
     <w:p>
-      <w:r>
-        <w:t xml:space="preserve">Describe the advantages of a different methodology and how they will benefit this project.  </w:t>
-      </w:r>
-    </w:p>
-    <w:p>
-      <w:pPr>
-        <w:pStyle w:val="ListParagraph"/>
-        <w:numPr>
-          <w:ilvl w:val="0"/>
-          <w:numId w:val="19"/>
-        </w:numPr>
-      </w:pPr>
-      <w:r>
-        <w:lastRenderedPageBreak/>
-        <w:t>Scrum is an iterative process</w:t>
-      </w:r>
-      <w:r>
-        <w:t xml:space="preserve"> that starts out with the minimum viable version of the project and iterates over many cycles to eventually add more and more functionality. </w:t>
-      </w:r>
-    </w:p>
-    <w:p>
-      <w:pPr>
-        <w:pStyle w:val="ListParagraph"/>
-        <w:numPr>
-          <w:ilvl w:val="0"/>
-          <w:numId w:val="19"/>
-        </w:numPr>
-      </w:pPr>
-      <w:r>
-        <w:t xml:space="preserve">Handles changing requirements much more smoothly. If stakeholders and users see the benefit of using Salesforce and the standard business processes, reporting and automation capabilities, they will likely start to think about how those could be implemented further by changing business processes. Requirements for the project could change enough that an adaptive model might be needed. </w:t>
-      </w:r>
-    </w:p>
-    <w:p>
-      <w:pPr>
-        <w:pStyle w:val="ListParagraph"/>
-        <w:numPr>
-          <w:ilvl w:val="0"/>
-          <w:numId w:val="19"/>
-        </w:numPr>
-      </w:pPr>
-      <w:r>
-        <w:t xml:space="preserve">With this project, a scrum approach could start by adding the most basic of features initially and then adding more and more functionality with each sprint. It could start by adding a customer database and nothing else. With each sprint, could start using more functionality – activity tracking, reporting, sales tracking. Eventually add new departments and processes. This would mean that users could start getting into the system much earlier, and there wouldn’t be as much of a wait. As users started to use the system, new ideas could emerge, and scrum would be able to handle those changing requirements. </w:t>
-      </w:r>
-    </w:p>
-    <w:p>
-      <w:pPr>
-        <w:pStyle w:val="ListParagraph"/>
-        <w:numPr>
-          <w:ilvl w:val="0"/>
-          <w:numId w:val="19"/>
-        </w:numPr>
-      </w:pPr>
-      <w:r>
-        <w:t xml:space="preserve">Sprint planning and Sprint review – mean that we’re consistently checking up on our development process and seeing how things are going.  </w:t>
+      <w:pPr>
+        <w:ind w:left="450"/>
+      </w:pPr>
+      <w:r>
+        <w:t xml:space="preserve">A different project methodology that could be taken is that of Scrum. Scrum is an iterative process that starts out with the minimum viable version of a project and iterates on this for many cycles to add more and more functionality and optimization. </w:t>
+      </w:r>
+    </w:p>
+    <w:p>
+      <w:pPr>
+        <w:ind w:left="450"/>
+      </w:pPr>
+      <w:r>
+        <w:t xml:space="preserve">Scrum would be able to handle changing requirements much more smoothly because planning happens as part of each development cycle (generally </w:t>
+      </w:r>
+      <w:r>
+        <w:t xml:space="preserve">every few weeks). If the requirements have changed in the meantime, they can be accommodated and updated. If the stakeholders for the AVGC project were to start seeing the benefits of using Salesforce to improve their current business processes, these changes could be handled more easily with Scrum. </w:t>
+      </w:r>
+    </w:p>
+    <w:p>
+      <w:pPr>
+        <w:ind w:left="450"/>
+      </w:pPr>
+      <w:r>
+        <w:t xml:space="preserve">With a Scrum approach to the project, the minimum viable product could be a contact management system and nothing else. With each sprint, more and more functionality could be added. Each department’s processes could be planned for and built within a certain number of sprints. </w:t>
+      </w:r>
+    </w:p>
+    <w:p>
+      <w:pPr>
+        <w:ind w:left="450"/>
+      </w:pPr>
+      <w:r>
+        <w:t xml:space="preserve">Another feature of Scrum is that of sprint planning and sprint reviews, which would mean that the development process is constantly being reviewed and updated based on how things are going. This can be helpful for development teams to consistently improve their own processes. </w:t>
       </w:r>
     </w:p>
     <w:p>
@@ -1654,60 +1289,46 @@
       </w:r>
     </w:p>
     <w:p>
-      <w:r>
-        <w:t>Describe the disadvantages of a different methodology and how they may hinder this project.</w:t>
-      </w:r>
-    </w:p>
-    <w:p>
-      <w:pPr>
-        <w:pStyle w:val="ListParagraph"/>
-        <w:numPr>
-          <w:ilvl w:val="0"/>
-          <w:numId w:val="22"/>
-        </w:numPr>
-      </w:pPr>
-      <w:r>
-        <w:t xml:space="preserve">Possibility for bugs and the need for refactoring – if things are continuously changing, there is much more possibility that bugs could happen and not get caught.  If things have changed a lot over time, it could be harder to determine where a bug initially came from. As the system evolves, the need for refactoring becomes a more likely possibility. </w:t>
-      </w:r>
-    </w:p>
-    <w:p>
-      <w:pPr>
-        <w:pStyle w:val="ListParagraph"/>
-        <w:numPr>
-          <w:ilvl w:val="0"/>
-          <w:numId w:val="22"/>
-        </w:numPr>
-      </w:pPr>
-      <w:r>
-        <w:t xml:space="preserve">Possibly not a lot of documentation – creating a new system for </w:t>
-      </w:r>
-      <w:proofErr w:type="gramStart"/>
-      <w:r>
-        <w:t>all of</w:t>
-      </w:r>
-      <w:proofErr w:type="gramEnd"/>
-      <w:r>
-        <w:t xml:space="preserve"> our different users, we want to have a good backbone of solid documentation and user understanding. Adaptive models generally have less documentation as things are changing more rapidly. </w:t>
-      </w:r>
-    </w:p>
-    <w:p>
-      <w:pPr>
-        <w:pStyle w:val="ListParagraph"/>
-        <w:numPr>
-          <w:ilvl w:val="0"/>
-          <w:numId w:val="22"/>
-        </w:numPr>
-      </w:pPr>
-      <w:r>
-        <w:t xml:space="preserve">Stability – if the requirements are not actually determined initially, and have the possibility of changing a lot, it could lead to a project that is not clear. Or the vision of the project could get lost with things changing too much.  American Video Game Company’s project has a lot of clear vision and requirements from the get-go. It’s clear what needs to be </w:t>
-      </w:r>
-      <w:proofErr w:type="gramStart"/>
-      <w:r>
-        <w:t>done, and</w:t>
-      </w:r>
-      <w:proofErr w:type="gramEnd"/>
-      <w:r>
-        <w:t xml:space="preserve"> straying from this could lead to a more disjointed project. </w:t>
+      <w:pPr>
+        <w:ind w:left="450"/>
+      </w:pPr>
+      <w:r>
+        <w:lastRenderedPageBreak/>
+        <w:t xml:space="preserve">There are some possible disadvantages of Scrum. There is a greater possibility of bugs and need for refactoring since requirements are potentially always changing. A lack of full planning up front </w:t>
+      </w:r>
+      <w:r>
+        <w:t xml:space="preserve">can lead to more disparate code structure that might need to be changed periodically with different iterations. With the project for AVGC, it would be helpful to have a more global picture of all the different business processes coming together </w:t>
+      </w:r>
+      <w:r>
+        <w:t>to</w:t>
+      </w:r>
+      <w:r>
+        <w:t xml:space="preserve"> more</w:t>
+      </w:r>
+      <w:r>
+        <w:t xml:space="preserve"> effectively plan out the database structures. </w:t>
+      </w:r>
+    </w:p>
+    <w:p>
+      <w:pPr>
+        <w:ind w:left="450"/>
+      </w:pPr>
+      <w:r>
+        <w:t>Using Scrum can often lead to a lack of documentation. This is because the requirements are constantly changing</w:t>
+      </w:r>
+      <w:r>
+        <w:t xml:space="preserve">, and sprint cycles do not always leave enough time to properly document. This could be </w:t>
+      </w:r>
+      <w:r>
+        <w:t xml:space="preserve">disadvantageous for American Video Game Company and their efforts to bring all their current business processes into Salesforce. A lack of documentation could impact the users’ ability to be properly trained, and potentially negatively impact user buy-in because of that. </w:t>
+      </w:r>
+    </w:p>
+    <w:p>
+      <w:pPr>
+        <w:ind w:left="450"/>
+      </w:pPr>
+      <w:r>
+        <w:t>Scrum also has the possible disadvantage of negatively impacting stability. If the requirements are not clearly determined initially and/or are constantly changing, it could lead to a loss of an overall vision of the project. AVGC’s project has a lot of clear vision and requirements from the get-go. It’s clear what needs to be done and straying from this could lead to a more disjointed system.</w:t>
       </w:r>
     </w:p>
     <w:p>
@@ -1727,103 +1348,34 @@
     </w:p>
     <w:p>
       <w:pPr>
-        <w:pStyle w:val="ListParagraph"/>
-        <w:numPr>
-          <w:ilvl w:val="0"/>
-          <w:numId w:val="23"/>
-        </w:numPr>
-      </w:pPr>
-      <w:r>
-        <w:t xml:space="preserve">In our case, the waterfall methodology does appear to be the best suited for accomplishing our goals. There are clear requirements that exist, and a lot of change is not advised. The business requirements are to avoid changing existing processes unless </w:t>
-      </w:r>
-      <w:proofErr w:type="gramStart"/>
-      <w:r>
-        <w:t>really necessary</w:t>
-      </w:r>
-      <w:proofErr w:type="gramEnd"/>
-      <w:r>
-        <w:t xml:space="preserve">. The design can be done up front, and it can be determined how best to use Salesforce to accomplish the needs of the project. </w:t>
-      </w:r>
-    </w:p>
-    <w:p>
-      <w:pPr>
-        <w:pStyle w:val="ListParagraph"/>
-        <w:numPr>
-          <w:ilvl w:val="0"/>
-          <w:numId w:val="23"/>
-        </w:numPr>
-      </w:pPr>
-      <w:r>
-        <w:t xml:space="preserve">It is a large project that involves a lot of planning.  While it could be done iteratively, it seems best to bring everything together into one system. Especially if current processes are disjointed and separate, we want those departments to be able to work together in one system. </w:t>
-      </w:r>
-    </w:p>
-    <w:p>
-      <w:pPr>
-        <w:pStyle w:val="ListParagraph"/>
-        <w:numPr>
-          <w:ilvl w:val="0"/>
-          <w:numId w:val="23"/>
-        </w:numPr>
-      </w:pPr>
-      <w:r>
-        <w:t xml:space="preserve">There will be a lot of big design up front, and there will be a learning curve of getting everyone to start using the new system, however this can be accomplished with proper planning, </w:t>
-      </w:r>
-      <w:proofErr w:type="gramStart"/>
-      <w:r>
-        <w:t>training</w:t>
-      </w:r>
-      <w:proofErr w:type="gramEnd"/>
-      <w:r>
-        <w:t xml:space="preserve"> and documentation. </w:t>
-      </w:r>
-    </w:p>
-    <w:p>
-      <w:pPr>
-        <w:pStyle w:val="ListParagraph"/>
-        <w:numPr>
-          <w:ilvl w:val="1"/>
-          <w:numId w:val="23"/>
-        </w:numPr>
-      </w:pPr>
-      <w:r>
-        <w:t xml:space="preserve">Training and documentation are much easier to accomplish with the BDUF approach and without the requirements changing constantly. </w:t>
-      </w:r>
-    </w:p>
-    <w:p>
-      <w:pPr>
-        <w:pStyle w:val="ListParagraph"/>
-        <w:numPr>
-          <w:ilvl w:val="1"/>
-          <w:numId w:val="23"/>
-        </w:numPr>
-      </w:pPr>
-      <w:r>
-        <w:lastRenderedPageBreak/>
-        <w:t xml:space="preserve">Will be easier to get everyone trained accordingly and have a single source of truth for user documentation and processes. </w:t>
-      </w:r>
-    </w:p>
-    <w:p>
-      <w:pPr>
-        <w:pStyle w:val="ListParagraph"/>
-        <w:numPr>
-          <w:ilvl w:val="0"/>
-          <w:numId w:val="23"/>
-        </w:numPr>
-      </w:pPr>
-      <w:r>
-        <w:t xml:space="preserve">Detailed design will make it easier to work through development without the worry that things will be constantly changing. Decisions will be made at the beginning, and then the development work can be done after that. </w:t>
-      </w:r>
-    </w:p>
-    <w:p>
-      <w:pPr>
-        <w:pStyle w:val="ListParagraph"/>
-        <w:numPr>
-          <w:ilvl w:val="0"/>
-          <w:numId w:val="23"/>
-        </w:numPr>
-      </w:pPr>
-      <w:r>
-        <w:t xml:space="preserve">Predictability – once we have all the requirements fully laid out, we should be able to give an accurate estimate for timelines and cost. </w:t>
+        <w:ind w:left="450"/>
+      </w:pPr>
+      <w:r>
+        <w:t xml:space="preserve">In our case, the waterfall methodology does appear to be the best suited for accomplishing the goals that American Video Game Company has. There are clear requirements that exist, and their hope is to not have a lot of change. The business requirements are to avoid changing existing processes unless really necessary. The design can be done up front and it can be determined how best to use Salesforce to accomplish the needs of the project. </w:t>
+      </w:r>
+    </w:p>
+    <w:p>
+      <w:pPr>
+        <w:ind w:left="450"/>
+      </w:pPr>
+      <w:r>
+        <w:t xml:space="preserve">It is a large project that involves a lot of planning. While it could be done iteratively, it seems best to bring everything together into one system. Especially if current processes are disjointed and separate, we want those departments to be able to work together in one system. </w:t>
+      </w:r>
+    </w:p>
+    <w:p>
+      <w:pPr>
+        <w:ind w:left="450"/>
+      </w:pPr>
+      <w:r>
+        <w:t xml:space="preserve">There will be a lot of big design up front and there will be a learning curve with getting everyone trained and using the new system; this can be done with proper planning, training and documentation. This is much easier to accomplish if we do have the planning done at the beginning, and if the requirements are not constantly changing. It will be easier to get everyone trained accordingly if we have a single source-of-truth with proper documentation of the system and processes. </w:t>
+      </w:r>
+    </w:p>
+    <w:p>
+      <w:pPr>
+        <w:ind w:left="450"/>
+      </w:pPr>
+      <w:r>
+        <w:t xml:space="preserve">A detailed design will make it easier to go through development without the worry that requirements will change after-the-fact. Development work can be done after all the planning has been done. This also leads to be a more predictable timeline and cost estimate for the project as a whole. </w:t>
       </w:r>
     </w:p>
     <w:p/>
@@ -1857,44 +1409,13 @@
     </w:p>
     <w:p>
       <w:r>
-        <w:t>Provide a brief overview of the proposed design.</w:t>
-      </w:r>
-    </w:p>
-    <w:p>
-      <w:pPr>
-        <w:rPr>
-          <w:i/>
-        </w:rPr>
-      </w:pPr>
-      <w:r>
-        <w:rPr>
-          <w:i/>
-        </w:rPr>
-        <w:t>Note: The</w:t>
-      </w:r>
-      <w:r>
-        <w:rPr>
-          <w:i/>
-        </w:rPr>
-        <w:t>se subsections</w:t>
-      </w:r>
-      <w:r>
-        <w:rPr>
-          <w:i/>
-        </w:rPr>
-        <w:t xml:space="preserve"> may be copied, rearranged, and modified to fit the needs of the solution. A</w:t>
-      </w:r>
-      <w:r>
-        <w:rPr>
-          <w:i/>
-        </w:rPr>
-        <w:t>t least two visual representations of your design</w:t>
-      </w:r>
-      <w:r>
-        <w:rPr>
-          <w:i/>
-        </w:rPr>
-        <w:t xml:space="preserve"> need to be present. </w:t>
+        <w:t xml:space="preserve">Salesforce will allow for American Video Game Company to </w:t>
+      </w:r>
+      <w:r>
+        <w:t>keep better track of their communications with customers</w:t>
+      </w:r>
+      <w:r>
+        <w:t xml:space="preserve">, as well as bring together all their disparate business processes into one unified system. </w:t>
       </w:r>
     </w:p>
     <w:p>
@@ -1906,16 +1427,55 @@
         </w:numPr>
       </w:pPr>
       <w:r>
-        <w:t xml:space="preserve"> </w:t>
-      </w:r>
-      <w:r>
-        <w:t>Storyboard or Flowchart (Change title to fit needs)</w:t>
-      </w:r>
-    </w:p>
-    <w:p>
-      <w:r>
-        <w:t>Provide a storyboard or flowchart of the application.</w:t>
-      </w:r>
+        <w:t>UML DIAGRAM – Activity management</w:t>
+      </w:r>
+    </w:p>
+    <w:p>
+      <w:pPr>
+        <w:ind w:left="450"/>
+      </w:pPr>
+      <w:r>
+        <w:t>Salesforce provides standard objects for activity management as part of its core features. In this project, we will utilize the existing data structures provided by Salesforce to keep track of businesses, contacts and the interactions</w:t>
+      </w:r>
+      <w:r>
+        <w:t xml:space="preserve"> between them and the company’s employees. </w:t>
+      </w:r>
+    </w:p>
+    <w:p>
+      <w:pPr>
+        <w:ind w:left="450"/>
+      </w:pPr>
+      <w:r>
+        <w:t xml:space="preserve">Contacts will be assigned to </w:t>
+      </w:r>
+      <w:r>
+        <w:t>b</w:t>
+      </w:r>
+      <w:r>
+        <w:t xml:space="preserve">usinesses. Any type of activity done with a </w:t>
+      </w:r>
+      <w:r>
+        <w:t>c</w:t>
+      </w:r>
+      <w:r>
+        <w:t xml:space="preserve">ontact or </w:t>
+      </w:r>
+      <w:r>
+        <w:t>b</w:t>
+      </w:r>
+      <w:r>
+        <w:t xml:space="preserve">usiness, such as phone calls, email, tasks and events, can be tied directly to those objects. </w:t>
+      </w:r>
+      <w:r>
+        <w:t xml:space="preserve">The information on Activities will help provide a historical perspective on all the different communication that has happened. </w:t>
+      </w:r>
+    </w:p>
+    <w:p/>
+    <w:p>
+      <w:pPr>
+        <w:keepNext/>
+        <w:jc w:val="center"/>
+      </w:pPr>
     </w:p>
     <w:p>
       <w:pPr>
@@ -1927,10 +1487,10 @@
           <w:noProof/>
         </w:rPr>
         <w:drawing>
-          <wp:inline distT="0" distB="0" distL="0" distR="0" wp14:anchorId="55E714E1" wp14:editId="1D18DB59">
-            <wp:extent cx="5153744" cy="3515216"/>
-            <wp:effectExtent l="0" t="0" r="0" b="9525"/>
-            <wp:docPr id="2" name="Picture 2"/>
+          <wp:inline distT="0" distB="0" distL="0" distR="0" wp14:anchorId="5487BDAA" wp14:editId="7683FC98">
+            <wp:extent cx="5943600" cy="5892800"/>
+            <wp:effectExtent l="0" t="0" r="0" b="0"/>
+            <wp:docPr id="3" name="Picture 3" descr="Diagram&#10;&#10;Description automatically generated"/>
             <wp:cNvGraphicFramePr>
               <a:graphicFrameLocks xmlns:a="http://schemas.openxmlformats.org/drawingml/2006/main" noChangeAspect="1"/>
             </wp:cNvGraphicFramePr>
@@ -1938,11 +1498,17 @@
               <a:graphicData uri="http://schemas.openxmlformats.org/drawingml/2006/picture">
                 <pic:pic xmlns:pic="http://schemas.openxmlformats.org/drawingml/2006/picture">
                   <pic:nvPicPr>
-                    <pic:cNvPr id="1" name=""/>
+                    <pic:cNvPr id="3" name="Picture 3" descr="Diagram&#10;&#10;Description automatically generated"/>
                     <pic:cNvPicPr/>
                   </pic:nvPicPr>
                   <pic:blipFill>
-                    <a:blip r:embed="rId16"/>
+                    <a:blip r:embed="rId16">
+                      <a:extLst>
+                        <a:ext uri="{28A0092B-C50C-407E-A947-70E740481C1C}">
+                          <a14:useLocalDpi xmlns:a14="http://schemas.microsoft.com/office/drawing/2010/main" val="0"/>
+                        </a:ext>
+                      </a:extLst>
+                    </a:blip>
                     <a:stretch>
                       <a:fillRect/>
                     </a:stretch>
@@ -1950,7 +1516,7 @@
                   <pic:spPr>
                     <a:xfrm>
                       <a:off x="0" y="0"/>
-                      <a:ext cx="5153744" cy="3515216"/>
+                      <a:ext cx="5943600" cy="5892800"/>
                     </a:xfrm>
                     <a:prstGeom prst="rect">
                       <a:avLst/>
@@ -1971,86 +1537,17 @@
       <w:r>
         <w:t xml:space="preserve">Figure </w:t>
       </w:r>
-      <w:r>
-        <w:fldChar w:fldCharType="begin"/>
-      </w:r>
-      <w:r>
-        <w:instrText xml:space="preserve"> SEQ Figure \* ARABIC </w:instrText>
-      </w:r>
-      <w:r>
-        <w:fldChar w:fldCharType="separate"/>
-      </w:r>
-      <w:r>
-        <w:rPr>
-          <w:noProof/>
-        </w:rPr>
-        <w:t>1</w:t>
-      </w:r>
-      <w:r>
-        <w:rPr>
-          <w:noProof/>
-        </w:rPr>
-        <w:fldChar w:fldCharType="end"/>
-      </w:r>
-      <w:r>
-        <w:t>: Sample Storyboard</w:t>
-      </w:r>
-    </w:p>
-    <w:p>
-      <w:r>
-        <w:br w:type="page"/>
-      </w:r>
-    </w:p>
-    <w:p>
-      <w:pPr>
-        <w:pStyle w:val="ListParagraph"/>
-        <w:numPr>
-          <w:ilvl w:val="0"/>
-          <w:numId w:val="23"/>
-        </w:numPr>
-      </w:pPr>
-      <w:r>
-        <w:lastRenderedPageBreak/>
-        <w:t>Sales Tracking Flow</w:t>
-      </w:r>
-    </w:p>
-    <w:p>
-      <w:pPr>
-        <w:pStyle w:val="ListParagraph"/>
-        <w:numPr>
-          <w:ilvl w:val="1"/>
-          <w:numId w:val="23"/>
-        </w:numPr>
-      </w:pPr>
-      <w:r>
-        <w:t>Leads, Activities -&gt; convert to Account, Opportunity</w:t>
-      </w:r>
-    </w:p>
-    <w:p>
-      <w:pPr>
-        <w:pStyle w:val="ListParagraph"/>
-        <w:numPr>
-          <w:ilvl w:val="1"/>
-          <w:numId w:val="23"/>
-        </w:numPr>
-      </w:pPr>
-      <w:r>
-        <w:t xml:space="preserve">Quotes tied to </w:t>
-      </w:r>
-      <w:proofErr w:type="spellStart"/>
-      <w:r>
-        <w:t>Opps</w:t>
-      </w:r>
-      <w:proofErr w:type="spellEnd"/>
-      <w:r>
-        <w:t xml:space="preserve"> -&gt; sign Contract -&gt; create Order -&gt; create Invoice</w:t>
-      </w:r>
-    </w:p>
-    <w:p>
-      <w:pPr>
-        <w:pStyle w:val="Caption"/>
-        <w:jc w:val="center"/>
-      </w:pPr>
+      <w:fldSimple w:instr=" SEQ Figure \* ARABIC ">
+        <w:r>
+          <w:rPr>
+            <w:noProof/>
+          </w:rPr>
+          <w:t>1</w:t>
+        </w:r>
+      </w:fldSimple>
+      <w:r>
+        <w:t>: Activity Management</w:t>
+      </w:r>
     </w:p>
     <w:p>
       <w:pPr>
@@ -2061,15 +1558,41 @@
         </w:numPr>
       </w:pPr>
       <w:r>
-        <w:t xml:space="preserve"> </w:t>
-      </w:r>
-      <w:r>
-        <w:t>UML Diagram (Change title to fit needs)</w:t>
-      </w:r>
-    </w:p>
-    <w:p>
-      <w:r>
-        <w:t>Provide a set of UML diagrams that cover the proposed solution. This can include but is not limited to class diagrams, database diagrams, and use case diagrams. Also, ensure that all diagrams are clearly discussed and noted.</w:t>
+        <w:t xml:space="preserve">Flowchart </w:t>
+      </w:r>
+      <w:r>
+        <w:t>– Order management</w:t>
+      </w:r>
+    </w:p>
+    <w:p>
+      <w:pPr>
+        <w:ind w:left="450"/>
+      </w:pPr>
+      <w:r>
+        <w:t xml:space="preserve">Order management is one of the processes that AVGC would like to have converted into their new unified system. The flowchart helps illustrate all the different steps in the order management process that need to be replicated in Salesforce. </w:t>
+      </w:r>
+    </w:p>
+    <w:p>
+      <w:pPr>
+        <w:ind w:left="450"/>
+      </w:pPr>
+      <w:r>
+        <w:t xml:space="preserve">When a customer requests a quote from AVGC, the quote would need to be created in Salesforce and sent to the customer. </w:t>
+      </w:r>
+      <w:r>
+        <w:t xml:space="preserve">The user needs to be able to follow up with the customer until they sign the quote. Once the customer decides to order, the user would need to be able to convert the </w:t>
+      </w:r>
+      <w:r>
+        <w:lastRenderedPageBreak/>
+        <w:t xml:space="preserve">quote into an order in the system. That would trigger a parts list to get sent to the warehouse, to confirm inventory and fulfill the order. </w:t>
+      </w:r>
+    </w:p>
+    <w:p>
+      <w:pPr>
+        <w:ind w:left="450"/>
+      </w:pPr>
+      <w:r>
+        <w:t>*** Update image with all the same arrows</w:t>
       </w:r>
     </w:p>
     <w:p>
@@ -2081,11 +1604,12 @@
         <w:rPr>
           <w:noProof/>
         </w:rPr>
+        <w:lastRenderedPageBreak/>
         <w:drawing>
-          <wp:inline distT="0" distB="0" distL="0" distR="0" wp14:anchorId="5DA3B67A" wp14:editId="6C9C5BA8">
-            <wp:extent cx="4924425" cy="3076575"/>
-            <wp:effectExtent l="0" t="0" r="9525" b="9525"/>
-            <wp:docPr id="3" name="Picture 3" descr="C:\Users\David Couch\AppData\Local\Microsoft\Windows\INetCache\Content.Word\db.png"/>
+          <wp:inline distT="0" distB="0" distL="0" distR="0" wp14:anchorId="08751C25" wp14:editId="233D693E">
+            <wp:extent cx="4686300" cy="7978777"/>
+            <wp:effectExtent l="0" t="0" r="0" b="3175"/>
+            <wp:docPr id="4" name="Picture 4" descr="Diagram&#10;&#10;Description automatically generated"/>
             <wp:cNvGraphicFramePr>
               <a:graphicFrameLocks xmlns:a="http://schemas.openxmlformats.org/drawingml/2006/main" noChangeAspect="1"/>
             </wp:cNvGraphicFramePr>
@@ -2093,10 +1617,8 @@
               <a:graphicData uri="http://schemas.openxmlformats.org/drawingml/2006/picture">
                 <pic:pic xmlns:pic="http://schemas.openxmlformats.org/drawingml/2006/picture">
                   <pic:nvPicPr>
-                    <pic:cNvPr id="0" name="Picture 1" descr="C:\Users\David Couch\AppData\Local\Microsoft\Windows\INetCache\Content.Word\db.png"/>
-                    <pic:cNvPicPr>
-                      <a:picLocks noChangeAspect="1" noChangeArrowheads="1"/>
-                    </pic:cNvPicPr>
+                    <pic:cNvPr id="4" name="Picture 4" descr="Diagram&#10;&#10;Description automatically generated"/>
+                    <pic:cNvPicPr/>
                   </pic:nvPicPr>
                   <pic:blipFill>
                     <a:blip r:embed="rId17">
@@ -2106,23 +1628,18 @@
                         </a:ext>
                       </a:extLst>
                     </a:blip>
-                    <a:srcRect/>
                     <a:stretch>
                       <a:fillRect/>
                     </a:stretch>
                   </pic:blipFill>
-                  <pic:spPr bwMode="auto">
+                  <pic:spPr>
                     <a:xfrm>
                       <a:off x="0" y="0"/>
-                      <a:ext cx="4924425" cy="3076575"/>
+                      <a:ext cx="4687905" cy="7981510"/>
                     </a:xfrm>
                     <a:prstGeom prst="rect">
                       <a:avLst/>
                     </a:prstGeom>
-                    <a:noFill/>
-                    <a:ln>
-                      <a:noFill/>
-                    </a:ln>
                   </pic:spPr>
                 </pic:pic>
               </a:graphicData>
@@ -2137,32 +1654,14 @@
         <w:jc w:val="center"/>
       </w:pPr>
       <w:r>
-        <w:t xml:space="preserve">Figure </w:t>
-      </w:r>
-      <w:r>
-        <w:fldChar w:fldCharType="begin"/>
-      </w:r>
-      <w:r>
-        <w:instrText xml:space="preserve"> SEQ Figure \* ARABIC </w:instrText>
-      </w:r>
-      <w:r>
-        <w:fldChar w:fldCharType="separate"/>
-      </w:r>
-      <w:r>
-        <w:rPr>
-          <w:noProof/>
-        </w:rPr>
-        <w:t>2</w:t>
-      </w:r>
-      <w:r>
-        <w:rPr>
-          <w:noProof/>
-        </w:rPr>
-        <w:fldChar w:fldCharType="end"/>
-      </w:r>
-      <w:r>
-        <w:t>: Sample Database</w:t>
-      </w:r>
+        <w:lastRenderedPageBreak/>
+        <w:t>Figure 2: Order Management</w:t>
+      </w:r>
+    </w:p>
+    <w:p>
+      <w:pPr>
+        <w:pStyle w:val="Caption"/>
+      </w:pPr>
     </w:p>
     <w:p>
       <w:pPr>
@@ -2187,63 +1686,6 @@
     </w:p>
     <w:p>
       <w:pPr>
-        <w:pStyle w:val="ListParagraph"/>
-        <w:numPr>
-          <w:ilvl w:val="0"/>
-          <w:numId w:val="24"/>
-        </w:numPr>
-      </w:pPr>
-      <w:r>
-        <w:t>UML Diagram</w:t>
-      </w:r>
-    </w:p>
-    <w:p>
-      <w:pPr>
-        <w:pStyle w:val="ListParagraph"/>
-        <w:numPr>
-          <w:ilvl w:val="1"/>
-          <w:numId w:val="24"/>
-        </w:numPr>
-      </w:pPr>
-      <w:r>
-        <w:t xml:space="preserve">Accounts – Record Types </w:t>
-      </w:r>
-      <w:r>
-        <w:t>–</w:t>
-      </w:r>
-      <w:r>
-        <w:t xml:space="preserve"> Gamers</w:t>
-      </w:r>
-      <w:r>
-        <w:t>, Sales Outlet, Distributor, Marketing. Fields – address, website.  Child/Parent Accounts (Office locations)</w:t>
-      </w:r>
-    </w:p>
-    <w:p>
-      <w:pPr>
-        <w:pStyle w:val="ListParagraph"/>
-        <w:numPr>
-          <w:ilvl w:val="1"/>
-          <w:numId w:val="24"/>
-        </w:numPr>
-      </w:pPr>
-      <w:r>
-        <w:t>Contacts – include standard fields – Phone, Email, Account, Roles, Type</w:t>
-      </w:r>
-    </w:p>
-    <w:p>
-      <w:pPr>
-        <w:pStyle w:val="ListParagraph"/>
-        <w:numPr>
-          <w:ilvl w:val="1"/>
-          <w:numId w:val="24"/>
-        </w:numPr>
-      </w:pPr>
-      <w:r>
-        <w:t>Activities – Date, Type, Comments, Status</w:t>
-      </w:r>
-    </w:p>
-    <w:p>
-      <w:pPr>
         <w:pStyle w:val="Heading1"/>
         <w:numPr>
           <w:ilvl w:val="0"/>
@@ -2374,10 +1816,13 @@
         <w:t xml:space="preserve"> </w:t>
       </w:r>
       <w:r>
-        <w:t>Testing Type (change name to fit your needs)</w:t>
-      </w:r>
-    </w:p>
-    <w:p>
+        <w:t>Unit Testing</w:t>
+      </w:r>
+    </w:p>
+    <w:p>
+      <w:pPr>
+        <w:ind w:left="450"/>
+      </w:pPr>
       <w:r>
         <w:t>Provide a brief introduction paragraph.</w:t>
       </w:r>
@@ -2394,7 +1839,7 @@
         <w:t xml:space="preserve"> </w:t>
       </w:r>
       <w:r>
-        <w:t>Test Name 1</w:t>
+        <w:t>Handling duplicate contacts</w:t>
       </w:r>
     </w:p>
     <w:p>
@@ -2431,7 +1876,11 @@
             <w:r>
               <w:t>Requirement to be tested</w:t>
             </w:r>
+            <w:r>
+              <w:t>:</w:t>
+            </w:r>
           </w:p>
+          <w:p/>
           <w:p/>
           <w:p/>
         </w:tc>
@@ -2586,6 +2035,7 @@
           </w:tcPr>
           <w:p>
             <w:r>
+              <w:lastRenderedPageBreak/>
               <w:t>Pass/Fail: Mark whether the test case passed or failed. The results can be compiled and used to determine if the application is ready for delivery/release.</w:t>
             </w:r>
           </w:p>
@@ -2776,7 +2226,6 @@
           </w:tcPr>
           <w:p>
             <w:r>
-              <w:lastRenderedPageBreak/>
               <w:t>Expected results: Expected results and any side effects such as updating a database, writing to a file, etc.</w:t>
             </w:r>
           </w:p>
@@ -2795,6 +2244,7 @@
           </w:tcPr>
           <w:p>
             <w:r>
+              <w:lastRenderedPageBreak/>
               <w:t>Pass/Fail: Mark whether the test case passed or failed. The results can be compiled and used to determine if the application is ready for delivery/release.</w:t>
             </w:r>
           </w:p>
@@ -3006,6 +2456,7 @@
           </w:tcPr>
           <w:p>
             <w:r>
+              <w:lastRenderedPageBreak/>
               <w:t>Pass/Fail: Mark whether the test case passed or failed. The results can be compiled and used to determine if the application is ready for delivery/release.</w:t>
             </w:r>
           </w:p>
@@ -3111,6 +2562,68 @@
           <w:t>https://www.thestreet.com/technology/what-is-salesforce-14796378</w:t>
         </w:r>
       </w:hyperlink>
+    </w:p>
+    <w:p>
+      <w:pPr>
+        <w:rPr>
+          <w:iCs/>
+        </w:rPr>
+      </w:pPr>
+      <w:hyperlink r:id="rId22" w:history="1">
+        <w:r>
+          <w:rPr>
+            <w:rStyle w:val="Hyperlink"/>
+            <w:iCs/>
+          </w:rPr>
+          <w:t>https://developer.salesforce.com/docs/atlas.en-us.securityImplGuide.meta/securityImplGuide/admin_userprofiles.htm</w:t>
+        </w:r>
+      </w:hyperlink>
+    </w:p>
+    <w:p>
+      <w:pPr>
+        <w:rPr>
+          <w:iCs/>
+        </w:rPr>
+      </w:pPr>
+      <w:hyperlink r:id="rId23" w:history="1">
+        <w:r>
+          <w:rPr>
+            <w:rStyle w:val="Hyperlink"/>
+            <w:iCs/>
+          </w:rPr>
+          <w:t>https://help.salesforce.com/s/articleView?id=000346575&amp;type=3</w:t>
+        </w:r>
+      </w:hyperlink>
+    </w:p>
+    <w:p>
+      <w:pPr>
+        <w:rPr>
+          <w:iCs/>
+        </w:rPr>
+      </w:pPr>
+      <w:hyperlink r:id="rId24" w:history="1">
+        <w:r>
+          <w:rPr>
+            <w:rStyle w:val="Hyperlink"/>
+            <w:iCs/>
+          </w:rPr>
+          <w:t>https://www.salesforce.com/editions-pricing/sales-cloud/</w:t>
+        </w:r>
+      </w:hyperlink>
+    </w:p>
+    <w:p>
+      <w:pPr>
+        <w:rPr>
+          <w:iCs/>
+        </w:rPr>
+      </w:pPr>
+    </w:p>
+    <w:p>
+      <w:pPr>
+        <w:rPr>
+          <w:iCs/>
+        </w:rPr>
+      </w:pPr>
     </w:p>
     <w:p>
       <w:pPr>
@@ -5259,6 +4772,119 @@
     </w:lvl>
   </w:abstractNum>
   <w:abstractNum w:abstractNumId="15" w15:restartNumberingAfterBreak="0">
+    <w:nsid w:val="48842688"/>
+    <w:multiLevelType w:val="hybridMultilevel"/>
+    <w:tmpl w:val="D1E0167A"/>
+    <w:lvl w:ilvl="0" w:tplc="04090001">
+      <w:start w:val="1"/>
+      <w:numFmt w:val="bullet"/>
+      <w:lvlText w:val=""/>
+      <w:lvlJc w:val="left"/>
+      <w:pPr>
+        <w:ind w:left="720" w:hanging="360"/>
+      </w:pPr>
+      <w:rPr>
+        <w:rFonts w:ascii="Symbol" w:hAnsi="Symbol" w:hint="default"/>
+      </w:rPr>
+    </w:lvl>
+    <w:lvl w:ilvl="1" w:tplc="04090003" w:tentative="1">
+      <w:start w:val="1"/>
+      <w:numFmt w:val="bullet"/>
+      <w:lvlText w:val="o"/>
+      <w:lvlJc w:val="left"/>
+      <w:pPr>
+        <w:ind w:left="1440" w:hanging="360"/>
+      </w:pPr>
+      <w:rPr>
+        <w:rFonts w:ascii="Courier New" w:hAnsi="Courier New" w:cs="Courier New" w:hint="default"/>
+      </w:rPr>
+    </w:lvl>
+    <w:lvl w:ilvl="2" w:tplc="04090005" w:tentative="1">
+      <w:start w:val="1"/>
+      <w:numFmt w:val="bullet"/>
+      <w:lvlText w:val=""/>
+      <w:lvlJc w:val="left"/>
+      <w:pPr>
+        <w:ind w:left="2160" w:hanging="360"/>
+      </w:pPr>
+      <w:rPr>
+        <w:rFonts w:ascii="Wingdings" w:hAnsi="Wingdings" w:hint="default"/>
+      </w:rPr>
+    </w:lvl>
+    <w:lvl w:ilvl="3" w:tplc="04090001" w:tentative="1">
+      <w:start w:val="1"/>
+      <w:numFmt w:val="bullet"/>
+      <w:lvlText w:val=""/>
+      <w:lvlJc w:val="left"/>
+      <w:pPr>
+        <w:ind w:left="2880" w:hanging="360"/>
+      </w:pPr>
+      <w:rPr>
+        <w:rFonts w:ascii="Symbol" w:hAnsi="Symbol" w:hint="default"/>
+      </w:rPr>
+    </w:lvl>
+    <w:lvl w:ilvl="4" w:tplc="04090003" w:tentative="1">
+      <w:start w:val="1"/>
+      <w:numFmt w:val="bullet"/>
+      <w:lvlText w:val="o"/>
+      <w:lvlJc w:val="left"/>
+      <w:pPr>
+        <w:ind w:left="3600" w:hanging="360"/>
+      </w:pPr>
+      <w:rPr>
+        <w:rFonts w:ascii="Courier New" w:hAnsi="Courier New" w:cs="Courier New" w:hint="default"/>
+      </w:rPr>
+    </w:lvl>
+    <w:lvl w:ilvl="5" w:tplc="04090005" w:tentative="1">
+      <w:start w:val="1"/>
+      <w:numFmt w:val="bullet"/>
+      <w:lvlText w:val=""/>
+      <w:lvlJc w:val="left"/>
+      <w:pPr>
+        <w:ind w:left="4320" w:hanging="360"/>
+      </w:pPr>
+      <w:rPr>
+        <w:rFonts w:ascii="Wingdings" w:hAnsi="Wingdings" w:hint="default"/>
+      </w:rPr>
+    </w:lvl>
+    <w:lvl w:ilvl="6" w:tplc="04090001" w:tentative="1">
+      <w:start w:val="1"/>
+      <w:numFmt w:val="bullet"/>
+      <w:lvlText w:val=""/>
+      <w:lvlJc w:val="left"/>
+      <w:pPr>
+        <w:ind w:left="5040" w:hanging="360"/>
+      </w:pPr>
+      <w:rPr>
+        <w:rFonts w:ascii="Symbol" w:hAnsi="Symbol" w:hint="default"/>
+      </w:rPr>
+    </w:lvl>
+    <w:lvl w:ilvl="7" w:tplc="04090003" w:tentative="1">
+      <w:start w:val="1"/>
+      <w:numFmt w:val="bullet"/>
+      <w:lvlText w:val="o"/>
+      <w:lvlJc w:val="left"/>
+      <w:pPr>
+        <w:ind w:left="5760" w:hanging="360"/>
+      </w:pPr>
+      <w:rPr>
+        <w:rFonts w:ascii="Courier New" w:hAnsi="Courier New" w:cs="Courier New" w:hint="default"/>
+      </w:rPr>
+    </w:lvl>
+    <w:lvl w:ilvl="8" w:tplc="04090005" w:tentative="1">
+      <w:start w:val="1"/>
+      <w:numFmt w:val="bullet"/>
+      <w:lvlText w:val=""/>
+      <w:lvlJc w:val="left"/>
+      <w:pPr>
+        <w:ind w:left="6480" w:hanging="360"/>
+      </w:pPr>
+      <w:rPr>
+        <w:rFonts w:ascii="Wingdings" w:hAnsi="Wingdings" w:hint="default"/>
+      </w:rPr>
+    </w:lvl>
+  </w:abstractNum>
+  <w:abstractNum w:abstractNumId="16" w15:restartNumberingAfterBreak="0">
     <w:nsid w:val="50B56476"/>
     <w:multiLevelType w:val="hybridMultilevel"/>
     <w:tmpl w:val="B8587F40"/>
@@ -5371,7 +4997,7 @@
       </w:rPr>
     </w:lvl>
   </w:abstractNum>
-  <w:abstractNum w:abstractNumId="16" w15:restartNumberingAfterBreak="0">
+  <w:abstractNum w:abstractNumId="17" w15:restartNumberingAfterBreak="0">
     <w:nsid w:val="523174DB"/>
     <w:multiLevelType w:val="multilevel"/>
     <w:tmpl w:val="2E9A22F2"/>
@@ -5457,7 +5083,7 @@
       </w:pPr>
     </w:lvl>
   </w:abstractNum>
-  <w:abstractNum w:abstractNumId="17" w15:restartNumberingAfterBreak="0">
+  <w:abstractNum w:abstractNumId="18" w15:restartNumberingAfterBreak="0">
     <w:nsid w:val="52C6388D"/>
     <w:multiLevelType w:val="hybridMultilevel"/>
     <w:tmpl w:val="63787B88"/>
@@ -5570,7 +5196,7 @@
       </w:rPr>
     </w:lvl>
   </w:abstractNum>
-  <w:abstractNum w:abstractNumId="18" w15:restartNumberingAfterBreak="0">
+  <w:abstractNum w:abstractNumId="19" w15:restartNumberingAfterBreak="0">
     <w:nsid w:val="534C4CB1"/>
     <w:multiLevelType w:val="multilevel"/>
     <w:tmpl w:val="0409001F"/>
@@ -5656,7 +5282,7 @@
       </w:pPr>
     </w:lvl>
   </w:abstractNum>
-  <w:abstractNum w:abstractNumId="19" w15:restartNumberingAfterBreak="0">
+  <w:abstractNum w:abstractNumId="20" w15:restartNumberingAfterBreak="0">
     <w:nsid w:val="5A4139B0"/>
     <w:multiLevelType w:val="hybridMultilevel"/>
     <w:tmpl w:val="A8569A6E"/>
@@ -5769,7 +5395,7 @@
       </w:rPr>
     </w:lvl>
   </w:abstractNum>
-  <w:abstractNum w:abstractNumId="20" w15:restartNumberingAfterBreak="0">
+  <w:abstractNum w:abstractNumId="21" w15:restartNumberingAfterBreak="0">
     <w:nsid w:val="5B603A67"/>
     <w:multiLevelType w:val="hybridMultilevel"/>
     <w:tmpl w:val="6340FDC4"/>
@@ -5882,7 +5508,7 @@
       </w:rPr>
     </w:lvl>
   </w:abstractNum>
-  <w:abstractNum w:abstractNumId="21" w15:restartNumberingAfterBreak="0">
+  <w:abstractNum w:abstractNumId="22" w15:restartNumberingAfterBreak="0">
     <w:nsid w:val="5E8A2152"/>
     <w:multiLevelType w:val="hybridMultilevel"/>
     <w:tmpl w:val="EB943AF4"/>
@@ -5995,7 +5621,7 @@
       </w:rPr>
     </w:lvl>
   </w:abstractNum>
-  <w:abstractNum w:abstractNumId="22" w15:restartNumberingAfterBreak="0">
+  <w:abstractNum w:abstractNumId="23" w15:restartNumberingAfterBreak="0">
     <w:nsid w:val="5EFA77F7"/>
     <w:multiLevelType w:val="hybridMultilevel"/>
     <w:tmpl w:val="311EC172"/>
@@ -6108,7 +5734,7 @@
       </w:rPr>
     </w:lvl>
   </w:abstractNum>
-  <w:abstractNum w:abstractNumId="23" w15:restartNumberingAfterBreak="0">
+  <w:abstractNum w:abstractNumId="24" w15:restartNumberingAfterBreak="0">
     <w:nsid w:val="619A2DEF"/>
     <w:multiLevelType w:val="hybridMultilevel"/>
     <w:tmpl w:val="EA52FFA8"/>
@@ -6221,7 +5847,7 @@
       </w:rPr>
     </w:lvl>
   </w:abstractNum>
-  <w:abstractNum w:abstractNumId="24" w15:restartNumberingAfterBreak="0">
+  <w:abstractNum w:abstractNumId="25" w15:restartNumberingAfterBreak="0">
     <w:nsid w:val="63353E17"/>
     <w:multiLevelType w:val="multilevel"/>
     <w:tmpl w:val="2E9A22F2"/>
@@ -6307,7 +5933,7 @@
       </w:pPr>
     </w:lvl>
   </w:abstractNum>
-  <w:abstractNum w:abstractNumId="25" w15:restartNumberingAfterBreak="0">
+  <w:abstractNum w:abstractNumId="26" w15:restartNumberingAfterBreak="0">
     <w:nsid w:val="6D06502E"/>
     <w:multiLevelType w:val="hybridMultilevel"/>
     <w:tmpl w:val="C3B219C2"/>
@@ -6420,7 +6046,7 @@
       </w:rPr>
     </w:lvl>
   </w:abstractNum>
-  <w:abstractNum w:abstractNumId="26" w15:restartNumberingAfterBreak="0">
+  <w:abstractNum w:abstractNumId="27" w15:restartNumberingAfterBreak="0">
     <w:nsid w:val="6E364F8B"/>
     <w:multiLevelType w:val="hybridMultilevel"/>
     <w:tmpl w:val="83224462"/>
@@ -6534,31 +6160,31 @@
     </w:lvl>
   </w:abstractNum>
   <w:num w:numId="1">
-    <w:abstractNumId w:val="16"/>
+    <w:abstractNumId w:val="17"/>
   </w:num>
   <w:num w:numId="2">
-    <w:abstractNumId w:val="18"/>
+    <w:abstractNumId w:val="19"/>
   </w:num>
   <w:num w:numId="3">
     <w:abstractNumId w:val="13"/>
   </w:num>
   <w:num w:numId="4">
-    <w:abstractNumId w:val="25"/>
+    <w:abstractNumId w:val="26"/>
   </w:num>
   <w:num w:numId="5">
     <w:abstractNumId w:val="10"/>
   </w:num>
   <w:num w:numId="6">
-    <w:abstractNumId w:val="24"/>
+    <w:abstractNumId w:val="25"/>
   </w:num>
   <w:num w:numId="7">
     <w:abstractNumId w:val="11"/>
   </w:num>
   <w:num w:numId="8">
-    <w:abstractNumId w:val="23"/>
+    <w:abstractNumId w:val="24"/>
   </w:num>
   <w:num w:numId="9">
-    <w:abstractNumId w:val="20"/>
+    <w:abstractNumId w:val="21"/>
   </w:num>
   <w:num w:numId="10">
     <w:abstractNumId w:val="6"/>
@@ -6570,31 +6196,31 @@
     <w:abstractNumId w:val="4"/>
   </w:num>
   <w:num w:numId="13">
-    <w:abstractNumId w:val="15"/>
+    <w:abstractNumId w:val="16"/>
   </w:num>
   <w:num w:numId="14">
     <w:abstractNumId w:val="12"/>
   </w:num>
   <w:num w:numId="15">
-    <w:abstractNumId w:val="22"/>
+    <w:abstractNumId w:val="23"/>
   </w:num>
   <w:num w:numId="16">
     <w:abstractNumId w:val="1"/>
   </w:num>
   <w:num w:numId="17">
-    <w:abstractNumId w:val="26"/>
+    <w:abstractNumId w:val="27"/>
   </w:num>
   <w:num w:numId="18">
     <w:abstractNumId w:val="8"/>
   </w:num>
   <w:num w:numId="19">
-    <w:abstractNumId w:val="19"/>
+    <w:abstractNumId w:val="20"/>
   </w:num>
   <w:num w:numId="20">
     <w:abstractNumId w:val="9"/>
   </w:num>
   <w:num w:numId="21">
-    <w:abstractNumId w:val="21"/>
+    <w:abstractNumId w:val="22"/>
   </w:num>
   <w:num w:numId="22">
     <w:abstractNumId w:val="7"/>
@@ -6609,10 +6235,13 @@
     <w:abstractNumId w:val="14"/>
   </w:num>
   <w:num w:numId="26">
-    <w:abstractNumId w:val="17"/>
+    <w:abstractNumId w:val="18"/>
   </w:num>
   <w:num w:numId="27">
     <w:abstractNumId w:val="3"/>
+  </w:num>
+  <w:num w:numId="28">
+    <w:abstractNumId w:val="15"/>
   </w:num>
 </w:numbering>
 </file>
@@ -7417,6 +7046,18 @@
       <w:shd w:val="clear" w:color="auto" w:fill="E1DFDD"/>
     </w:rPr>
   </w:style>
+  <w:style w:type="character" w:styleId="FollowedHyperlink">
+    <w:name w:val="FollowedHyperlink"/>
+    <w:basedOn w:val="DefaultParagraphFont"/>
+    <w:uiPriority w:val="99"/>
+    <w:semiHidden/>
+    <w:unhideWhenUsed/>
+    <w:rsid w:val="00433691"/>
+    <w:rPr>
+      <w:color w:val="954F72" w:themeColor="followedHyperlink"/>
+      <w:u w:val="single"/>
+    </w:rPr>
+  </w:style>
 </w:styles>
 </file>
 
@@ -7655,13 +7296,6 @@
     <w:pitch w:val="variable"/>
     <w:sig w:usb0="E4002EFF" w:usb1="C000247B" w:usb2="00000009" w:usb3="00000000" w:csb0="000001FF" w:csb1="00000000"/>
   </w:font>
-  <w:font w:name="Helvetica">
-    <w:panose1 w:val="020B0604020202020204"/>
-    <w:charset w:val="00"/>
-    <w:family w:val="swiss"/>
-    <w:pitch w:val="variable"/>
-    <w:sig w:usb0="E0002EFF" w:usb1="C000785B" w:usb2="00000009" w:usb3="00000000" w:csb0="000001FF" w:csb1="00000000"/>
-  </w:font>
 </w:fonts>
 </file>
 
@@ -7682,11 +7316,14 @@
   <w:rsids>
     <w:rsidRoot w:val="0047202C"/>
     <w:rsid w:val="00146984"/>
+    <w:rsid w:val="002B4C6E"/>
     <w:rsid w:val="0047202C"/>
     <w:rsid w:val="004B0DCD"/>
     <w:rsid w:val="004E4522"/>
+    <w:rsid w:val="00501516"/>
     <w:rsid w:val="005A47A9"/>
     <w:rsid w:val="0094157A"/>
+    <w:rsid w:val="0095098B"/>
     <w:rsid w:val="009714D9"/>
     <w:rsid w:val="009D2E3B"/>
     <w:rsid w:val="00A9089F"/>
@@ -8477,19 +8114,6 @@
 </file>
 
 <file path=customXml/item3.xml><?xml version="1.0" encoding="utf-8"?>
-<?mso-contentType ?>
-<FormTemplates xmlns="http://schemas.microsoft.com/sharepoint/v3/contenttype/forms">
-  <Display>DocumentLibraryForm</Display>
-  <Edit>DocumentLibraryForm</Edit>
-  <New>DocumentLibraryForm</New>
-</FormTemplates>
-</file>
-
-<file path=customXml/item4.xml><?xml version="1.0" encoding="utf-8"?>
-<b:Sources xmlns:b="http://schemas.openxmlformats.org/officeDocument/2006/bibliography" xmlns="http://schemas.openxmlformats.org/officeDocument/2006/bibliography" SelectedStyle="\APASixthEditionOfficeOnline.xsl" StyleName="APA" Version="6"/>
-</file>
-
-<file path=customXml/item5.xml><?xml version="1.0" encoding="utf-8"?>
 <ct:contentTypeSchema xmlns:ct="http://schemas.microsoft.com/office/2006/metadata/contentType" xmlns:ma="http://schemas.microsoft.com/office/2006/metadata/properties/metaAttributes" ct:_="" ma:_="" ma:contentTypeName="Document" ma:contentTypeID="0x010100C39F2A75005F2D43B30369DAED2CCB1C" ma:contentTypeVersion="36" ma:contentTypeDescription="Create a new document." ma:contentTypeScope="" ma:versionID="e74a4c74e282cb2bd662ee79b07b6fa4">
   <xsd:schema xmlns:xsd="http://www.w3.org/2001/XMLSchema" xmlns:xs="http://www.w3.org/2001/XMLSchema" xmlns:p="http://schemas.microsoft.com/office/2006/metadata/properties" xmlns:ns2="0feec74c-ecc7-44c3-9c64-3623cf89ed41" xmlns:ns3="1f707338-ea0f-4fe5-baee-59b996692b22" targetNamespace="http://schemas.microsoft.com/office/2006/metadata/properties" ma:root="true" ma:fieldsID="4f59ebc9443066388879710c220ef80a" ns2:_="" ns3:_="">
     <xsd:import namespace="0feec74c-ecc7-44c3-9c64-3623cf89ed41"/>
@@ -8896,6 +8520,19 @@
 </ct:contentTypeSchema>
 </file>
 
+<file path=customXml/item4.xml><?xml version="1.0" encoding="utf-8"?>
+<b:Sources xmlns:b="http://schemas.openxmlformats.org/officeDocument/2006/bibliography" xmlns="http://schemas.openxmlformats.org/officeDocument/2006/bibliography" SelectedStyle="\APASixthEditionOfficeOnline.xsl" StyleName="APA" Version="6"/>
+</file>
+
+<file path=customXml/item5.xml><?xml version="1.0" encoding="utf-8"?>
+<?mso-contentType ?>
+<FormTemplates xmlns="http://schemas.microsoft.com/sharepoint/v3/contenttype/forms">
+  <Display>DocumentLibraryForm</Display>
+  <Edit>DocumentLibraryForm</Edit>
+  <New>DocumentLibraryForm</New>
+</FormTemplates>
+</file>
+
 <file path=customXml/itemProps1.xml><?xml version="1.0" encoding="utf-8"?>
 <ds:datastoreItem xmlns:ds="http://schemas.openxmlformats.org/officeDocument/2006/customXml" ds:itemID="{55AF091B-3C7A-41E3-B477-F2FDAA23CFDA}">
   <ds:schemaRefs>
@@ -8915,22 +8552,6 @@
 </file>
 
 <file path=customXml/itemProps3.xml><?xml version="1.0" encoding="utf-8"?>
-<ds:datastoreItem xmlns:ds="http://schemas.openxmlformats.org/officeDocument/2006/customXml" ds:itemID="{366689B1-7794-494D-87E1-449905832F1A}">
-  <ds:schemaRefs>
-    <ds:schemaRef ds:uri="http://schemas.microsoft.com/sharepoint/v3/contenttype/forms"/>
-  </ds:schemaRefs>
-</ds:datastoreItem>
-</file>
-
-<file path=customXml/itemProps4.xml><?xml version="1.0" encoding="utf-8"?>
-<ds:datastoreItem xmlns:ds="http://schemas.openxmlformats.org/officeDocument/2006/customXml" ds:itemID="{74219D01-7E60-4B0D-A06F-2ACE43EE004F}">
-  <ds:schemaRefs>
-    <ds:schemaRef ds:uri="http://schemas.openxmlformats.org/officeDocument/2006/bibliography"/>
-  </ds:schemaRefs>
-</ds:datastoreItem>
-</file>
-
-<file path=customXml/itemProps5.xml><?xml version="1.0" encoding="utf-8"?>
 <ds:datastoreItem xmlns:ds="http://schemas.openxmlformats.org/officeDocument/2006/customXml" ds:itemID="{A2E166F7-F23B-40F4-9C28-4B9D489D21BD}">
   <ds:schemaRefs>
     <ds:schemaRef ds:uri="http://schemas.microsoft.com/office/2006/metadata/contentType"/>
@@ -8947,4 +8568,20 @@
     <ds:schemaRef ds:uri="http://schemas.microsoft.com/internal/obd"/>
   </ds:schemaRefs>
 </ds:datastoreItem>
+</file>
+
+<file path=customXml/itemProps4.xml><?xml version="1.0" encoding="utf-8"?>
+<ds:datastoreItem xmlns:ds="http://schemas.openxmlformats.org/officeDocument/2006/customXml" ds:itemID="{74219D01-7E60-4B0D-A06F-2ACE43EE004F}">
+  <ds:schemaRefs>
+    <ds:schemaRef ds:uri="http://schemas.openxmlformats.org/officeDocument/2006/bibliography"/>
+  </ds:schemaRefs>
+</ds:datastoreItem>
+</file>
+
+<file path=customXml/itemProps5.xml><?xml version="1.0" encoding="utf-8"?>
+<ds:datastoreItem xmlns:ds="http://schemas.openxmlformats.org/officeDocument/2006/customXml" ds:itemID="{366689B1-7794-494D-87E1-449905832F1A}">
+  <ds:schemaRefs>
+    <ds:schemaRef ds:uri="http://schemas.microsoft.com/sharepoint/v3/contenttype/forms"/>
+  </ds:schemaRefs>
+</ds:datastoreItem>
 </file>